--- a/schedules/GEOG370_Fall2023_aug152023.docx
+++ b/schedules/GEOG370_Fall2023_aug152023.docx
@@ -104,6 +104,8 @@
       </w:pPr>
       <w:r>
         <w:rPr>
+          <w:b/>
+          <w:bCs/>
           <w:lang w:val="es-ES"/>
         </w:rPr>
         <w:t>Instructor:</w:t>
@@ -128,6 +130,55 @@
         <w:pStyle w:val="NoSpacing"/>
       </w:pPr>
       <w:r>
+        <w:t xml:space="preserve">Office Hours: </w:t>
+      </w:r>
+      <w:r>
+        <w:t>Monday from 4-5pm and by zoom appointment on Wednesday from 5-6pm</w:t>
+      </w:r>
+      <w:r>
+        <w:t>.</w:t>
+      </w:r>
+    </w:p>
+    <w:p>
+      <w:pPr>
+        <w:pStyle w:val="NoSpacing"/>
+        <w:rPr>
+          <w:b/>
+          <w:bCs/>
+        </w:rPr>
+      </w:pPr>
+    </w:p>
+    <w:p>
+      <w:pPr>
+        <w:pStyle w:val="NoSpacing"/>
+      </w:pPr>
+      <w:r>
+        <w:rPr>
+          <w:b/>
+          <w:bCs/>
+        </w:rPr>
+        <w:t>TA</w:t>
+      </w:r>
+      <w:r>
+        <w:t xml:space="preserve">: </w:t>
+      </w:r>
+      <w:r>
+        <w:t xml:space="preserve">Ina </w:t>
+      </w:r>
+      <w:proofErr w:type="spellStart"/>
+      <w:r>
+        <w:t>Shkurti</w:t>
+      </w:r>
+      <w:proofErr w:type="spellEnd"/>
+      <w:r>
+        <w:t xml:space="preserve"> </w:t>
+      </w:r>
+    </w:p>
+    <w:p>
+      <w:pPr>
+        <w:pStyle w:val="NoSpacing"/>
+      </w:pPr>
+      <w:r>
         <w:t xml:space="preserve">Recitations: </w:t>
       </w:r>
       <w:r>
@@ -150,19 +201,8 @@
       <w:pPr>
         <w:pStyle w:val="NoSpacing"/>
       </w:pPr>
-    </w:p>
-    <w:p>
-      <w:pPr>
-        <w:pStyle w:val="NoSpacing"/>
-      </w:pPr>
-      <w:r>
-        <w:t xml:space="preserve">Office Hours: </w:t>
-      </w:r>
-      <w:r>
-        <w:t>Monday from 4-5pm and by zoom appointment on Wednesday from 5-6pm</w:t>
-      </w:r>
-      <w:r>
-        <w:t>.</w:t>
+      <w:r>
+        <w:t>Office Hours: TBA</w:t>
       </w:r>
     </w:p>
     <w:p>
@@ -330,19 +370,7 @@
           <w:rPr>
             <w:rStyle w:val="Hyperlink"/>
           </w:rPr>
-          <w:t xml:space="preserve"> pa</w:t>
-        </w:r>
-        <w:r>
-          <w:rPr>
-            <w:rStyle w:val="Hyperlink"/>
-          </w:rPr>
-          <w:t>g</w:t>
-        </w:r>
-        <w:r>
-          <w:rPr>
-            <w:rStyle w:val="Hyperlink"/>
-          </w:rPr>
-          <w:t>e</w:t>
+          <w:t xml:space="preserve"> page</w:t>
         </w:r>
       </w:hyperlink>
       <w:r>
@@ -486,7 +514,11 @@
         <w:t xml:space="preserve"> </w:t>
       </w:r>
       <w:r>
-        <w:t xml:space="preserve">If you do not practice the videos, do not expect to be able to do the homework or the practical tests. </w:t>
+        <w:t xml:space="preserve">If you do not practice the videos, do not </w:t>
+      </w:r>
+      <w:r>
+        <w:lastRenderedPageBreak/>
+        <w:t xml:space="preserve">expect to be able to do the homework or the practical tests. </w:t>
       </w:r>
       <w:r>
         <w:t xml:space="preserve">The professor </w:t>
@@ -524,11 +556,7 @@
         <w:t>should</w:t>
       </w:r>
       <w:r>
-        <w:t xml:space="preserve"> demonstrate that you </w:t>
-      </w:r>
-      <w:r>
-        <w:lastRenderedPageBreak/>
-        <w:t>have</w:t>
+        <w:t xml:space="preserve"> demonstrate that you have</w:t>
       </w:r>
       <w:r>
         <w:t xml:space="preserve"> </w:t>
